--- a/doc/Test Report/压力测试.docx
+++ b/doc/Test Report/压力测试.docx
@@ -3378,19 +3378,1148 @@
         </w:drawing>
       </w:r>
     </w:p>
-    <w:p>
+    <w:p/>
+    <w:p>
+      <w:pPr>
+        <w:numPr>
+          <w:ilvl w:val="0"/>
+          <w:numId w:val="1"/>
+        </w:numPr>
+        <w:ind w:left="360" w:leftChars="0" w:hanging="360" w:firstLineChars="0"/>
+        <w:rPr>
+          <w:rFonts w:hint="eastAsia" w:eastAsiaTheme="minorEastAsia"/>
+          <w:lang w:val="en-US" w:eastAsia="zh-CN"/>
+        </w:rPr>
+      </w:pPr>
+      <w:r>
+        <w:rPr>
+          <w:rFonts w:hint="eastAsia"/>
+          <w:lang w:val="en-US" w:eastAsia="zh-CN"/>
+        </w:rPr>
+        <w:t>用户评论</w:t>
+      </w:r>
+    </w:p>
+    <w:p>
+      <w:pPr>
+        <w:numPr>
+          <w:ilvl w:val="0"/>
+          <w:numId w:val="0"/>
+        </w:numPr>
+        <w:ind w:leftChars="0"/>
+      </w:pPr>
+      <w:r>
+        <w:drawing>
+          <wp:inline distT="0" distB="0" distL="114300" distR="114300">
+            <wp:extent cx="2085975" cy="371475"/>
+            <wp:effectExtent l="0" t="0" r="9525" b="9525"/>
+            <wp:docPr id="6" name="图片 1"/>
+            <wp:cNvGraphicFramePr>
+              <a:graphicFrameLocks xmlns:a="http://schemas.openxmlformats.org/drawingml/2006/main" noChangeAspect="1"/>
+            </wp:cNvGraphicFramePr>
+            <a:graphic xmlns:a="http://schemas.openxmlformats.org/drawingml/2006/main">
+              <a:graphicData uri="http://schemas.openxmlformats.org/drawingml/2006/picture">
+                <pic:pic xmlns:pic="http://schemas.openxmlformats.org/drawingml/2006/picture">
+                  <pic:nvPicPr>
+                    <pic:cNvPr id="6" name="图片 1"/>
+                    <pic:cNvPicPr>
+                      <a:picLocks noChangeAspect="1"/>
+                    </pic:cNvPicPr>
+                  </pic:nvPicPr>
+                  <pic:blipFill>
+                    <a:blip r:embed="rId49"/>
+                    <a:stretch>
+                      <a:fillRect/>
+                    </a:stretch>
+                  </pic:blipFill>
+                  <pic:spPr>
+                    <a:xfrm>
+                      <a:off x="0" y="0"/>
+                      <a:ext cx="2085975" cy="371475"/>
+                    </a:xfrm>
+                    <a:prstGeom prst="rect">
+                      <a:avLst/>
+                    </a:prstGeom>
+                    <a:noFill/>
+                    <a:ln w="9525">
+                      <a:noFill/>
+                    </a:ln>
+                  </pic:spPr>
+                </pic:pic>
+              </a:graphicData>
+            </a:graphic>
+          </wp:inline>
+        </w:drawing>
+      </w:r>
+    </w:p>
+    <w:p>
+      <w:pPr>
+        <w:pStyle w:val="4"/>
+        <w:numPr>
+          <w:ilvl w:val="0"/>
+          <w:numId w:val="2"/>
+        </w:numPr>
+        <w:ind w:firstLineChars="0"/>
+      </w:pPr>
+      <w:r>
+        <w:rPr>
+          <w:rFonts w:hint="eastAsia"/>
+        </w:rPr>
+        <w:t>顺序访问</w:t>
+      </w:r>
+    </w:p>
+    <w:p>
+      <w:pPr>
+        <w:numPr>
+          <w:ilvl w:val="0"/>
+          <w:numId w:val="0"/>
+        </w:numPr>
+        <w:ind w:leftChars="0"/>
+        <w:rPr>
+          <w:rFonts w:hint="eastAsia"/>
+        </w:rPr>
+      </w:pPr>
+      <w:r>
+        <w:t>S</w:t>
+      </w:r>
+      <w:r>
+        <w:rPr>
+          <w:rFonts w:hint="eastAsia"/>
+        </w:rPr>
+        <w:t>ummary</w:t>
+      </w:r>
+      <w:r>
+        <w:t xml:space="preserve"> </w:t>
+      </w:r>
+      <w:r>
+        <w:rPr>
+          <w:rFonts w:hint="eastAsia"/>
+        </w:rPr>
+        <w:t>Report</w:t>
+      </w:r>
+    </w:p>
+    <w:p>
+      <w:pPr>
+        <w:numPr>
+          <w:ilvl w:val="0"/>
+          <w:numId w:val="0"/>
+        </w:numPr>
+        <w:ind w:leftChars="0"/>
+        <w:rPr>
+          <w:rFonts w:hint="eastAsia"/>
+          <w:lang w:val="en-US" w:eastAsia="zh-CN"/>
+        </w:rPr>
+      </w:pPr>
+      <w:r>
+        <w:drawing>
+          <wp:inline distT="0" distB="0" distL="114300" distR="114300">
+            <wp:extent cx="5264150" cy="494665"/>
+            <wp:effectExtent l="0" t="0" r="12700" b="635"/>
+            <wp:docPr id="33" name="图片 4"/>
+            <wp:cNvGraphicFramePr>
+              <a:graphicFrameLocks xmlns:a="http://schemas.openxmlformats.org/drawingml/2006/main" noChangeAspect="1"/>
+            </wp:cNvGraphicFramePr>
+            <a:graphic xmlns:a="http://schemas.openxmlformats.org/drawingml/2006/main">
+              <a:graphicData uri="http://schemas.openxmlformats.org/drawingml/2006/picture">
+                <pic:pic xmlns:pic="http://schemas.openxmlformats.org/drawingml/2006/picture">
+                  <pic:nvPicPr>
+                    <pic:cNvPr id="33" name="图片 4"/>
+                    <pic:cNvPicPr>
+                      <a:picLocks noChangeAspect="1"/>
+                    </pic:cNvPicPr>
+                  </pic:nvPicPr>
+                  <pic:blipFill>
+                    <a:blip r:embed="rId50"/>
+                    <a:stretch>
+                      <a:fillRect/>
+                    </a:stretch>
+                  </pic:blipFill>
+                  <pic:spPr>
+                    <a:xfrm>
+                      <a:off x="0" y="0"/>
+                      <a:ext cx="5264150" cy="494665"/>
+                    </a:xfrm>
+                    <a:prstGeom prst="rect">
+                      <a:avLst/>
+                    </a:prstGeom>
+                    <a:noFill/>
+                    <a:ln w="9525">
+                      <a:noFill/>
+                    </a:ln>
+                  </pic:spPr>
+                </pic:pic>
+              </a:graphicData>
+            </a:graphic>
+          </wp:inline>
+        </w:drawing>
+      </w:r>
+    </w:p>
+    <w:p>
+      <w:pPr>
+        <w:numPr>
+          <w:ilvl w:val="0"/>
+          <w:numId w:val="0"/>
+        </w:numPr>
+        <w:ind w:leftChars="0"/>
+      </w:pPr>
       <w:r>
         <w:t>Aggregate Report</w:t>
       </w:r>
     </w:p>
     <w:p>
       <w:pPr>
-        <w:rPr>
-          <w:rFonts w:hint="eastAsia"/>
-        </w:rPr>
-      </w:pPr>
+        <w:numPr>
+          <w:ilvl w:val="0"/>
+          <w:numId w:val="0"/>
+        </w:numPr>
+        <w:ind w:leftChars="0"/>
+      </w:pPr>
+      <w:r>
+        <w:drawing>
+          <wp:inline distT="0" distB="0" distL="114300" distR="114300">
+            <wp:extent cx="5264150" cy="478790"/>
+            <wp:effectExtent l="0" t="0" r="12700" b="16510"/>
+            <wp:docPr id="34" name="图片 5"/>
+            <wp:cNvGraphicFramePr>
+              <a:graphicFrameLocks xmlns:a="http://schemas.openxmlformats.org/drawingml/2006/main" noChangeAspect="1"/>
+            </wp:cNvGraphicFramePr>
+            <a:graphic xmlns:a="http://schemas.openxmlformats.org/drawingml/2006/main">
+              <a:graphicData uri="http://schemas.openxmlformats.org/drawingml/2006/picture">
+                <pic:pic xmlns:pic="http://schemas.openxmlformats.org/drawingml/2006/picture">
+                  <pic:nvPicPr>
+                    <pic:cNvPr id="34" name="图片 5"/>
+                    <pic:cNvPicPr>
+                      <a:picLocks noChangeAspect="1"/>
+                    </pic:cNvPicPr>
+                  </pic:nvPicPr>
+                  <pic:blipFill>
+                    <a:blip r:embed="rId51"/>
+                    <a:stretch>
+                      <a:fillRect/>
+                    </a:stretch>
+                  </pic:blipFill>
+                  <pic:spPr>
+                    <a:xfrm>
+                      <a:off x="0" y="0"/>
+                      <a:ext cx="5264150" cy="478790"/>
+                    </a:xfrm>
+                    <a:prstGeom prst="rect">
+                      <a:avLst/>
+                    </a:prstGeom>
+                    <a:noFill/>
+                    <a:ln w="9525">
+                      <a:noFill/>
+                    </a:ln>
+                  </pic:spPr>
+                </pic:pic>
+              </a:graphicData>
+            </a:graphic>
+          </wp:inline>
+        </w:drawing>
+      </w:r>
+    </w:p>
+    <w:p>
+      <w:pPr>
+        <w:numPr>
+          <w:ilvl w:val="0"/>
+          <w:numId w:val="0"/>
+        </w:numPr>
+        <w:ind w:leftChars="0"/>
+        <w:rPr>
+          <w:rFonts w:hint="eastAsia"/>
+          <w:lang w:val="en-US" w:eastAsia="zh-CN"/>
+        </w:rPr>
+      </w:pPr>
+    </w:p>
+    <w:p>
+      <w:pPr>
+        <w:pStyle w:val="4"/>
+        <w:numPr>
+          <w:ilvl w:val="0"/>
+          <w:numId w:val="2"/>
+        </w:numPr>
+        <w:ind w:firstLineChars="0"/>
+      </w:pPr>
+      <w:r>
+        <w:rPr>
+          <w:rFonts w:hint="eastAsia"/>
+        </w:rPr>
+        <w:t>同时访问</w:t>
+      </w:r>
+    </w:p>
+    <w:p>
+      <w:pPr>
+        <w:rPr>
+          <w:rFonts w:hint="eastAsia" w:eastAsiaTheme="minorEastAsia"/>
+          <w:lang w:val="en-US" w:eastAsia="zh-CN"/>
+        </w:rPr>
+      </w:pPr>
+      <w:r>
+        <w:t>S</w:t>
+      </w:r>
+      <w:r>
+        <w:rPr>
+          <w:rFonts w:hint="eastAsia"/>
+        </w:rPr>
+        <w:t>ummary</w:t>
+      </w:r>
+      <w:r>
+        <w:t xml:space="preserve"> </w:t>
+      </w:r>
+      <w:r>
+        <w:rPr>
+          <w:rFonts w:hint="eastAsia"/>
+        </w:rPr>
+        <w:t>Report</w:t>
+      </w:r>
+    </w:p>
+    <w:p>
+      <w:pPr>
+        <w:numPr>
+          <w:ilvl w:val="0"/>
+          <w:numId w:val="0"/>
+        </w:numPr>
+        <w:ind w:leftChars="0"/>
+        <w:rPr>
+          <w:rFonts w:hint="eastAsia" w:eastAsiaTheme="minorEastAsia"/>
+          <w:lang w:val="en-US" w:eastAsia="zh-CN"/>
+        </w:rPr>
+      </w:pPr>
+      <w:r>
+        <w:drawing>
+          <wp:inline distT="0" distB="0" distL="114300" distR="114300">
+            <wp:extent cx="5269230" cy="525780"/>
+            <wp:effectExtent l="0" t="0" r="7620" b="7620"/>
+            <wp:docPr id="11" name="图片 2"/>
+            <wp:cNvGraphicFramePr>
+              <a:graphicFrameLocks xmlns:a="http://schemas.openxmlformats.org/drawingml/2006/main" noChangeAspect="1"/>
+            </wp:cNvGraphicFramePr>
+            <a:graphic xmlns:a="http://schemas.openxmlformats.org/drawingml/2006/main">
+              <a:graphicData uri="http://schemas.openxmlformats.org/drawingml/2006/picture">
+                <pic:pic xmlns:pic="http://schemas.openxmlformats.org/drawingml/2006/picture">
+                  <pic:nvPicPr>
+                    <pic:cNvPr id="11" name="图片 2"/>
+                    <pic:cNvPicPr>
+                      <a:picLocks noChangeAspect="1"/>
+                    </pic:cNvPicPr>
+                  </pic:nvPicPr>
+                  <pic:blipFill>
+                    <a:blip r:embed="rId52"/>
+                    <a:stretch>
+                      <a:fillRect/>
+                    </a:stretch>
+                  </pic:blipFill>
+                  <pic:spPr>
+                    <a:xfrm>
+                      <a:off x="0" y="0"/>
+                      <a:ext cx="5269230" cy="525780"/>
+                    </a:xfrm>
+                    <a:prstGeom prst="rect">
+                      <a:avLst/>
+                    </a:prstGeom>
+                    <a:noFill/>
+                    <a:ln w="9525">
+                      <a:noFill/>
+                    </a:ln>
+                  </pic:spPr>
+                </pic:pic>
+              </a:graphicData>
+            </a:graphic>
+          </wp:inline>
+        </w:drawing>
+      </w:r>
+    </w:p>
+    <w:p>
+      <w:r>
+        <w:t>Aggregate Report</w:t>
+      </w:r>
+    </w:p>
+    <w:p>
+      <w:r>
+        <w:drawing>
+          <wp:inline distT="0" distB="0" distL="114300" distR="114300">
+            <wp:extent cx="5269230" cy="538480"/>
+            <wp:effectExtent l="0" t="0" r="7620" b="13970"/>
+            <wp:docPr id="12" name="图片 3"/>
+            <wp:cNvGraphicFramePr>
+              <a:graphicFrameLocks xmlns:a="http://schemas.openxmlformats.org/drawingml/2006/main" noChangeAspect="1"/>
+            </wp:cNvGraphicFramePr>
+            <a:graphic xmlns:a="http://schemas.openxmlformats.org/drawingml/2006/main">
+              <a:graphicData uri="http://schemas.openxmlformats.org/drawingml/2006/picture">
+                <pic:pic xmlns:pic="http://schemas.openxmlformats.org/drawingml/2006/picture">
+                  <pic:nvPicPr>
+                    <pic:cNvPr id="12" name="图片 3"/>
+                    <pic:cNvPicPr>
+                      <a:picLocks noChangeAspect="1"/>
+                    </pic:cNvPicPr>
+                  </pic:nvPicPr>
+                  <pic:blipFill>
+                    <a:blip r:embed="rId53"/>
+                    <a:stretch>
+                      <a:fillRect/>
+                    </a:stretch>
+                  </pic:blipFill>
+                  <pic:spPr>
+                    <a:xfrm>
+                      <a:off x="0" y="0"/>
+                      <a:ext cx="5269230" cy="538480"/>
+                    </a:xfrm>
+                    <a:prstGeom prst="rect">
+                      <a:avLst/>
+                    </a:prstGeom>
+                    <a:noFill/>
+                    <a:ln w="9525">
+                      <a:noFill/>
+                    </a:ln>
+                  </pic:spPr>
+                </pic:pic>
+              </a:graphicData>
+            </a:graphic>
+          </wp:inline>
+        </w:drawing>
+      </w:r>
+    </w:p>
+    <w:p/>
+    <w:p>
+      <w:pPr>
+        <w:numPr>
+          <w:ilvl w:val="0"/>
+          <w:numId w:val="1"/>
+        </w:numPr>
+        <w:ind w:left="360" w:leftChars="0" w:hanging="360" w:firstLineChars="0"/>
+        <w:rPr>
+          <w:rFonts w:hint="eastAsia"/>
+          <w:lang w:val="en-US" w:eastAsia="zh-CN"/>
+        </w:rPr>
+      </w:pPr>
+      <w:r>
+        <w:rPr>
+          <w:rFonts w:hint="eastAsia"/>
+          <w:lang w:val="en-US" w:eastAsia="zh-CN"/>
+        </w:rPr>
+        <w:t>加载窗口</w:t>
+      </w:r>
+    </w:p>
+    <w:p>
+      <w:pPr>
+        <w:pStyle w:val="4"/>
+        <w:numPr>
+          <w:ilvl w:val="0"/>
+          <w:numId w:val="2"/>
+        </w:numPr>
+        <w:ind w:firstLineChars="0"/>
+      </w:pPr>
+      <w:r>
+        <w:rPr>
+          <w:rFonts w:hint="eastAsia"/>
+        </w:rPr>
+        <w:t>顺序访问</w:t>
+      </w:r>
+    </w:p>
+    <w:p>
+      <w:pPr>
+        <w:numPr>
+          <w:ilvl w:val="0"/>
+          <w:numId w:val="0"/>
+        </w:numPr>
+        <w:ind w:leftChars="0"/>
+        <w:rPr>
+          <w:rFonts w:hint="eastAsia"/>
+        </w:rPr>
+      </w:pPr>
+      <w:r>
+        <w:t>S</w:t>
+      </w:r>
+      <w:r>
+        <w:rPr>
+          <w:rFonts w:hint="eastAsia"/>
+        </w:rPr>
+        <w:t>ummary</w:t>
+      </w:r>
+      <w:r>
+        <w:t xml:space="preserve"> </w:t>
+      </w:r>
+      <w:r>
+        <w:rPr>
+          <w:rFonts w:hint="eastAsia"/>
+        </w:rPr>
+        <w:t>Report</w:t>
+      </w:r>
+    </w:p>
+    <w:p>
+      <w:pPr>
+        <w:numPr>
+          <w:ilvl w:val="0"/>
+          <w:numId w:val="0"/>
+        </w:numPr>
+        <w:ind w:leftChars="0"/>
+        <w:rPr>
+          <w:rFonts w:hint="eastAsia"/>
+        </w:rPr>
+      </w:pPr>
+      <w:r>
+        <w:drawing>
+          <wp:inline distT="0" distB="0" distL="114300" distR="114300">
+            <wp:extent cx="5264150" cy="520065"/>
+            <wp:effectExtent l="0" t="0" r="12700" b="13335"/>
+            <wp:docPr id="54" name="图片 8"/>
+            <wp:cNvGraphicFramePr>
+              <a:graphicFrameLocks xmlns:a="http://schemas.openxmlformats.org/drawingml/2006/main" noChangeAspect="1"/>
+            </wp:cNvGraphicFramePr>
+            <a:graphic xmlns:a="http://schemas.openxmlformats.org/drawingml/2006/main">
+              <a:graphicData uri="http://schemas.openxmlformats.org/drawingml/2006/picture">
+                <pic:pic xmlns:pic="http://schemas.openxmlformats.org/drawingml/2006/picture">
+                  <pic:nvPicPr>
+                    <pic:cNvPr id="54" name="图片 8"/>
+                    <pic:cNvPicPr>
+                      <a:picLocks noChangeAspect="1"/>
+                    </pic:cNvPicPr>
+                  </pic:nvPicPr>
+                  <pic:blipFill>
+                    <a:blip r:embed="rId54"/>
+                    <a:stretch>
+                      <a:fillRect/>
+                    </a:stretch>
+                  </pic:blipFill>
+                  <pic:spPr>
+                    <a:xfrm>
+                      <a:off x="0" y="0"/>
+                      <a:ext cx="5264150" cy="520065"/>
+                    </a:xfrm>
+                    <a:prstGeom prst="rect">
+                      <a:avLst/>
+                    </a:prstGeom>
+                    <a:noFill/>
+                    <a:ln w="9525">
+                      <a:noFill/>
+                    </a:ln>
+                  </pic:spPr>
+                </pic:pic>
+              </a:graphicData>
+            </a:graphic>
+          </wp:inline>
+        </w:drawing>
+      </w:r>
+    </w:p>
+    <w:p>
+      <w:r>
+        <w:t>Aggregate Report</w:t>
+      </w:r>
+    </w:p>
+    <w:p>
+      <w:r>
+        <w:drawing>
+          <wp:inline distT="0" distB="0" distL="114300" distR="114300">
+            <wp:extent cx="5269865" cy="539115"/>
+            <wp:effectExtent l="0" t="0" r="6985" b="13335"/>
+            <wp:docPr id="55" name="图片 9"/>
+            <wp:cNvGraphicFramePr>
+              <a:graphicFrameLocks xmlns:a="http://schemas.openxmlformats.org/drawingml/2006/main" noChangeAspect="1"/>
+            </wp:cNvGraphicFramePr>
+            <a:graphic xmlns:a="http://schemas.openxmlformats.org/drawingml/2006/main">
+              <a:graphicData uri="http://schemas.openxmlformats.org/drawingml/2006/picture">
+                <pic:pic xmlns:pic="http://schemas.openxmlformats.org/drawingml/2006/picture">
+                  <pic:nvPicPr>
+                    <pic:cNvPr id="55" name="图片 9"/>
+                    <pic:cNvPicPr>
+                      <a:picLocks noChangeAspect="1"/>
+                    </pic:cNvPicPr>
+                  </pic:nvPicPr>
+                  <pic:blipFill>
+                    <a:blip r:embed="rId55"/>
+                    <a:stretch>
+                      <a:fillRect/>
+                    </a:stretch>
+                  </pic:blipFill>
+                  <pic:spPr>
+                    <a:xfrm>
+                      <a:off x="0" y="0"/>
+                      <a:ext cx="5269865" cy="539115"/>
+                    </a:xfrm>
+                    <a:prstGeom prst="rect">
+                      <a:avLst/>
+                    </a:prstGeom>
+                    <a:noFill/>
+                    <a:ln w="9525">
+                      <a:noFill/>
+                    </a:ln>
+                  </pic:spPr>
+                </pic:pic>
+              </a:graphicData>
+            </a:graphic>
+          </wp:inline>
+        </w:drawing>
+      </w:r>
+    </w:p>
+    <w:p>
+      <w:pPr>
+        <w:pStyle w:val="4"/>
+        <w:numPr>
+          <w:ilvl w:val="0"/>
+          <w:numId w:val="2"/>
+        </w:numPr>
+        <w:ind w:firstLineChars="0"/>
+      </w:pPr>
+      <w:r>
+        <w:rPr>
+          <w:rFonts w:hint="eastAsia"/>
+        </w:rPr>
+        <w:t>同时访问</w:t>
+      </w:r>
+    </w:p>
+    <w:p>
+      <w:pPr>
+        <w:rPr>
+          <w:rFonts w:hint="eastAsia"/>
+        </w:rPr>
+      </w:pPr>
+      <w:r>
+        <w:t>S</w:t>
+      </w:r>
+      <w:r>
+        <w:rPr>
+          <w:rFonts w:hint="eastAsia"/>
+        </w:rPr>
+        <w:t>ummary</w:t>
+      </w:r>
+      <w:r>
+        <w:t xml:space="preserve"> </w:t>
+      </w:r>
+      <w:r>
+        <w:rPr>
+          <w:rFonts w:hint="eastAsia"/>
+        </w:rPr>
+        <w:t>Report</w:t>
+      </w:r>
+    </w:p>
+    <w:p>
+      <w:r>
+        <w:drawing>
+          <wp:inline distT="0" distB="0" distL="114300" distR="114300">
+            <wp:extent cx="5269230" cy="532130"/>
+            <wp:effectExtent l="0" t="0" r="7620" b="1270"/>
+            <wp:docPr id="49" name="图片 6"/>
+            <wp:cNvGraphicFramePr>
+              <a:graphicFrameLocks xmlns:a="http://schemas.openxmlformats.org/drawingml/2006/main" noChangeAspect="1"/>
+            </wp:cNvGraphicFramePr>
+            <a:graphic xmlns:a="http://schemas.openxmlformats.org/drawingml/2006/main">
+              <a:graphicData uri="http://schemas.openxmlformats.org/drawingml/2006/picture">
+                <pic:pic xmlns:pic="http://schemas.openxmlformats.org/drawingml/2006/picture">
+                  <pic:nvPicPr>
+                    <pic:cNvPr id="49" name="图片 6"/>
+                    <pic:cNvPicPr>
+                      <a:picLocks noChangeAspect="1"/>
+                    </pic:cNvPicPr>
+                  </pic:nvPicPr>
+                  <pic:blipFill>
+                    <a:blip r:embed="rId56"/>
+                    <a:stretch>
+                      <a:fillRect/>
+                    </a:stretch>
+                  </pic:blipFill>
+                  <pic:spPr>
+                    <a:xfrm>
+                      <a:off x="0" y="0"/>
+                      <a:ext cx="5269230" cy="532130"/>
+                    </a:xfrm>
+                    <a:prstGeom prst="rect">
+                      <a:avLst/>
+                    </a:prstGeom>
+                    <a:noFill/>
+                    <a:ln w="9525">
+                      <a:noFill/>
+                    </a:ln>
+                  </pic:spPr>
+                </pic:pic>
+              </a:graphicData>
+            </a:graphic>
+          </wp:inline>
+        </w:drawing>
+      </w:r>
+    </w:p>
+    <w:p>
+      <w:r>
+        <w:t>Aggregate Report</w:t>
+      </w:r>
+    </w:p>
+    <w:p>
+      <w:pPr>
+        <w:numPr>
+          <w:ilvl w:val="0"/>
+          <w:numId w:val="0"/>
+        </w:numPr>
+        <w:ind w:leftChars="0"/>
+        <w:rPr>
+          <w:rFonts w:hint="eastAsia"/>
+          <w:lang w:val="en-US" w:eastAsia="zh-CN"/>
+        </w:rPr>
+      </w:pPr>
+      <w:r>
+        <w:drawing>
+          <wp:inline distT="0" distB="0" distL="114300" distR="114300">
+            <wp:extent cx="5269230" cy="563880"/>
+            <wp:effectExtent l="0" t="0" r="7620" b="7620"/>
+            <wp:docPr id="53" name="图片 7"/>
+            <wp:cNvGraphicFramePr>
+              <a:graphicFrameLocks xmlns:a="http://schemas.openxmlformats.org/drawingml/2006/main" noChangeAspect="1"/>
+            </wp:cNvGraphicFramePr>
+            <a:graphic xmlns:a="http://schemas.openxmlformats.org/drawingml/2006/main">
+              <a:graphicData uri="http://schemas.openxmlformats.org/drawingml/2006/picture">
+                <pic:pic xmlns:pic="http://schemas.openxmlformats.org/drawingml/2006/picture">
+                  <pic:nvPicPr>
+                    <pic:cNvPr id="53" name="图片 7"/>
+                    <pic:cNvPicPr>
+                      <a:picLocks noChangeAspect="1"/>
+                    </pic:cNvPicPr>
+                  </pic:nvPicPr>
+                  <pic:blipFill>
+                    <a:blip r:embed="rId57"/>
+                    <a:stretch>
+                      <a:fillRect/>
+                    </a:stretch>
+                  </pic:blipFill>
+                  <pic:spPr>
+                    <a:xfrm>
+                      <a:off x="0" y="0"/>
+                      <a:ext cx="5269230" cy="563880"/>
+                    </a:xfrm>
+                    <a:prstGeom prst="rect">
+                      <a:avLst/>
+                    </a:prstGeom>
+                    <a:noFill/>
+                    <a:ln w="9525">
+                      <a:noFill/>
+                    </a:ln>
+                  </pic:spPr>
+                </pic:pic>
+              </a:graphicData>
+            </a:graphic>
+          </wp:inline>
+        </w:drawing>
+      </w:r>
+    </w:p>
+    <w:p>
+      <w:pPr>
+        <w:numPr>
+          <w:ilvl w:val="0"/>
+          <w:numId w:val="0"/>
+        </w:numPr>
+        <w:ind w:leftChars="0"/>
+        <w:rPr>
+          <w:rFonts w:hint="eastAsia"/>
+          <w:lang w:val="en-US" w:eastAsia="zh-CN"/>
+        </w:rPr>
+      </w:pPr>
+    </w:p>
+    <w:p>
+      <w:pPr>
+        <w:numPr>
+          <w:ilvl w:val="0"/>
+          <w:numId w:val="1"/>
+        </w:numPr>
+        <w:ind w:left="360" w:leftChars="0" w:hanging="360" w:firstLineChars="0"/>
+        <w:rPr>
+          <w:rFonts w:hint="eastAsia"/>
+          <w:lang w:val="en-US" w:eastAsia="zh-CN"/>
+        </w:rPr>
+      </w:pPr>
+      <w:r>
+        <w:rPr>
+          <w:rFonts w:hint="eastAsia"/>
+          <w:lang w:val="en-US" w:eastAsia="zh-CN"/>
+        </w:rPr>
+        <w:t>食物排序</w:t>
+      </w:r>
+    </w:p>
+    <w:p>
+      <w:pPr>
+        <w:numPr>
+          <w:ilvl w:val="0"/>
+          <w:numId w:val="0"/>
+        </w:numPr>
+        <w:ind w:leftChars="0"/>
+        <w:rPr>
+          <w:rFonts w:hint="eastAsia"/>
+          <w:lang w:val="en-US" w:eastAsia="zh-CN"/>
+        </w:rPr>
+      </w:pPr>
+      <w:r>
+        <w:drawing>
+          <wp:inline distT="0" distB="0" distL="114300" distR="114300">
+            <wp:extent cx="1495425" cy="257175"/>
+            <wp:effectExtent l="0" t="0" r="9525" b="9525"/>
+            <wp:docPr id="56" name="图片 10"/>
+            <wp:cNvGraphicFramePr>
+              <a:graphicFrameLocks xmlns:a="http://schemas.openxmlformats.org/drawingml/2006/main" noChangeAspect="1"/>
+            </wp:cNvGraphicFramePr>
+            <a:graphic xmlns:a="http://schemas.openxmlformats.org/drawingml/2006/main">
+              <a:graphicData uri="http://schemas.openxmlformats.org/drawingml/2006/picture">
+                <pic:pic xmlns:pic="http://schemas.openxmlformats.org/drawingml/2006/picture">
+                  <pic:nvPicPr>
+                    <pic:cNvPr id="56" name="图片 10"/>
+                    <pic:cNvPicPr>
+                      <a:picLocks noChangeAspect="1"/>
+                    </pic:cNvPicPr>
+                  </pic:nvPicPr>
+                  <pic:blipFill>
+                    <a:blip r:embed="rId58"/>
+                    <a:stretch>
+                      <a:fillRect/>
+                    </a:stretch>
+                  </pic:blipFill>
+                  <pic:spPr>
+                    <a:xfrm>
+                      <a:off x="0" y="0"/>
+                      <a:ext cx="1495425" cy="257175"/>
+                    </a:xfrm>
+                    <a:prstGeom prst="rect">
+                      <a:avLst/>
+                    </a:prstGeom>
+                    <a:noFill/>
+                    <a:ln w="9525">
+                      <a:noFill/>
+                    </a:ln>
+                  </pic:spPr>
+                </pic:pic>
+              </a:graphicData>
+            </a:graphic>
+          </wp:inline>
+        </w:drawing>
+      </w:r>
+    </w:p>
+    <w:p>
+      <w:pPr>
+        <w:pStyle w:val="4"/>
+        <w:numPr>
+          <w:ilvl w:val="0"/>
+          <w:numId w:val="2"/>
+        </w:numPr>
+        <w:ind w:firstLineChars="0"/>
+      </w:pPr>
+      <w:r>
+        <w:rPr>
+          <w:rFonts w:hint="eastAsia"/>
+        </w:rPr>
+        <w:t>顺序访问</w:t>
+      </w:r>
+    </w:p>
+    <w:p>
+      <w:pPr>
+        <w:numPr>
+          <w:ilvl w:val="0"/>
+          <w:numId w:val="0"/>
+        </w:numPr>
+        <w:ind w:leftChars="0"/>
+        <w:rPr>
+          <w:rFonts w:hint="eastAsia"/>
+        </w:rPr>
+      </w:pPr>
+      <w:r>
+        <w:t>S</w:t>
+      </w:r>
+      <w:r>
+        <w:rPr>
+          <w:rFonts w:hint="eastAsia"/>
+        </w:rPr>
+        <w:t>ummary</w:t>
+      </w:r>
+      <w:r>
+        <w:t xml:space="preserve"> </w:t>
+      </w:r>
+      <w:r>
+        <w:rPr>
+          <w:rFonts w:hint="eastAsia"/>
+        </w:rPr>
+        <w:t>Report</w:t>
+      </w:r>
+    </w:p>
+    <w:p>
+      <w:pPr>
+        <w:numPr>
+          <w:ilvl w:val="0"/>
+          <w:numId w:val="0"/>
+        </w:numPr>
+        <w:ind w:leftChars="0"/>
+        <w:rPr>
+          <w:rFonts w:hint="eastAsia"/>
+        </w:rPr>
+      </w:pPr>
+      <w:r>
+        <w:drawing>
+          <wp:inline distT="0" distB="0" distL="114300" distR="114300">
+            <wp:extent cx="5268595" cy="456565"/>
+            <wp:effectExtent l="0" t="0" r="8255" b="635"/>
+            <wp:docPr id="59" name="图片 13"/>
+            <wp:cNvGraphicFramePr>
+              <a:graphicFrameLocks xmlns:a="http://schemas.openxmlformats.org/drawingml/2006/main" noChangeAspect="1"/>
+            </wp:cNvGraphicFramePr>
+            <a:graphic xmlns:a="http://schemas.openxmlformats.org/drawingml/2006/main">
+              <a:graphicData uri="http://schemas.openxmlformats.org/drawingml/2006/picture">
+                <pic:pic xmlns:pic="http://schemas.openxmlformats.org/drawingml/2006/picture">
+                  <pic:nvPicPr>
+                    <pic:cNvPr id="59" name="图片 13"/>
+                    <pic:cNvPicPr>
+                      <a:picLocks noChangeAspect="1"/>
+                    </pic:cNvPicPr>
+                  </pic:nvPicPr>
+                  <pic:blipFill>
+                    <a:blip r:embed="rId59"/>
+                    <a:stretch>
+                      <a:fillRect/>
+                    </a:stretch>
+                  </pic:blipFill>
+                  <pic:spPr>
+                    <a:xfrm>
+                      <a:off x="0" y="0"/>
+                      <a:ext cx="5268595" cy="456565"/>
+                    </a:xfrm>
+                    <a:prstGeom prst="rect">
+                      <a:avLst/>
+                    </a:prstGeom>
+                    <a:noFill/>
+                    <a:ln w="9525">
+                      <a:noFill/>
+                    </a:ln>
+                  </pic:spPr>
+                </pic:pic>
+              </a:graphicData>
+            </a:graphic>
+          </wp:inline>
+        </w:drawing>
+      </w:r>
+    </w:p>
+    <w:p>
+      <w:r>
+        <w:t>Aggregate Report</w:t>
+      </w:r>
+    </w:p>
+    <w:p>
+      <w:r>
+        <w:drawing>
+          <wp:inline distT="0" distB="0" distL="114300" distR="114300">
+            <wp:extent cx="5263515" cy="587375"/>
+            <wp:effectExtent l="0" t="0" r="13335" b="3175"/>
+            <wp:docPr id="60" name="图片 14"/>
+            <wp:cNvGraphicFramePr>
+              <a:graphicFrameLocks xmlns:a="http://schemas.openxmlformats.org/drawingml/2006/main" noChangeAspect="1"/>
+            </wp:cNvGraphicFramePr>
+            <a:graphic xmlns:a="http://schemas.openxmlformats.org/drawingml/2006/main">
+              <a:graphicData uri="http://schemas.openxmlformats.org/drawingml/2006/picture">
+                <pic:pic xmlns:pic="http://schemas.openxmlformats.org/drawingml/2006/picture">
+                  <pic:nvPicPr>
+                    <pic:cNvPr id="60" name="图片 14"/>
+                    <pic:cNvPicPr>
+                      <a:picLocks noChangeAspect="1"/>
+                    </pic:cNvPicPr>
+                  </pic:nvPicPr>
+                  <pic:blipFill>
+                    <a:blip r:embed="rId60"/>
+                    <a:stretch>
+                      <a:fillRect/>
+                    </a:stretch>
+                  </pic:blipFill>
+                  <pic:spPr>
+                    <a:xfrm>
+                      <a:off x="0" y="0"/>
+                      <a:ext cx="5263515" cy="587375"/>
+                    </a:xfrm>
+                    <a:prstGeom prst="rect">
+                      <a:avLst/>
+                    </a:prstGeom>
+                    <a:noFill/>
+                    <a:ln w="9525">
+                      <a:noFill/>
+                    </a:ln>
+                  </pic:spPr>
+                </pic:pic>
+              </a:graphicData>
+            </a:graphic>
+          </wp:inline>
+        </w:drawing>
+      </w:r>
+    </w:p>
+    <w:p>
+      <w:pPr>
+        <w:pStyle w:val="4"/>
+        <w:numPr>
+          <w:ilvl w:val="0"/>
+          <w:numId w:val="2"/>
+        </w:numPr>
+        <w:ind w:firstLineChars="0"/>
+      </w:pPr>
+      <w:r>
+        <w:rPr>
+          <w:rFonts w:hint="eastAsia"/>
+        </w:rPr>
+        <w:t>同时访问</w:t>
+      </w:r>
+    </w:p>
+    <w:p>
+      <w:pPr>
+        <w:numPr>
+          <w:ilvl w:val="0"/>
+          <w:numId w:val="0"/>
+        </w:numPr>
+        <w:ind w:leftChars="0"/>
+        <w:rPr>
+          <w:rFonts w:hint="eastAsia"/>
+        </w:rPr>
+      </w:pPr>
+      <w:r>
+        <w:t>S</w:t>
+      </w:r>
+      <w:r>
+        <w:rPr>
+          <w:rFonts w:hint="eastAsia"/>
+        </w:rPr>
+        <w:t>ummary</w:t>
+      </w:r>
+      <w:r>
+        <w:t xml:space="preserve"> </w:t>
+      </w:r>
+      <w:r>
+        <w:rPr>
+          <w:rFonts w:hint="eastAsia"/>
+        </w:rPr>
+        <w:t>Report</w:t>
+      </w:r>
+    </w:p>
+    <w:p>
+      <w:pPr>
+        <w:numPr>
+          <w:ilvl w:val="0"/>
+          <w:numId w:val="0"/>
+        </w:numPr>
+        <w:ind w:leftChars="0"/>
+        <w:rPr>
+          <w:rFonts w:hint="eastAsia"/>
+        </w:rPr>
+      </w:pPr>
+      <w:r>
+        <w:drawing>
+          <wp:inline distT="0" distB="0" distL="114300" distR="114300">
+            <wp:extent cx="5264150" cy="504190"/>
+            <wp:effectExtent l="0" t="0" r="12700" b="10160"/>
+            <wp:docPr id="57" name="图片 11"/>
+            <wp:cNvGraphicFramePr>
+              <a:graphicFrameLocks xmlns:a="http://schemas.openxmlformats.org/drawingml/2006/main" noChangeAspect="1"/>
+            </wp:cNvGraphicFramePr>
+            <a:graphic xmlns:a="http://schemas.openxmlformats.org/drawingml/2006/main">
+              <a:graphicData uri="http://schemas.openxmlformats.org/drawingml/2006/picture">
+                <pic:pic xmlns:pic="http://schemas.openxmlformats.org/drawingml/2006/picture">
+                  <pic:nvPicPr>
+                    <pic:cNvPr id="57" name="图片 11"/>
+                    <pic:cNvPicPr>
+                      <a:picLocks noChangeAspect="1"/>
+                    </pic:cNvPicPr>
+                  </pic:nvPicPr>
+                  <pic:blipFill>
+                    <a:blip r:embed="rId61"/>
+                    <a:stretch>
+                      <a:fillRect/>
+                    </a:stretch>
+                  </pic:blipFill>
+                  <pic:spPr>
+                    <a:xfrm>
+                      <a:off x="0" y="0"/>
+                      <a:ext cx="5264150" cy="504190"/>
+                    </a:xfrm>
+                    <a:prstGeom prst="rect">
+                      <a:avLst/>
+                    </a:prstGeom>
+                    <a:noFill/>
+                    <a:ln w="9525">
+                      <a:noFill/>
+                    </a:ln>
+                  </pic:spPr>
+                </pic:pic>
+              </a:graphicData>
+            </a:graphic>
+          </wp:inline>
+        </w:drawing>
+      </w:r>
+    </w:p>
+    <w:p>
+      <w:r>
+        <w:t>Aggregate Report</w:t>
+      </w:r>
+    </w:p>
+    <w:p>
+      <w:pPr>
+        <w:pStyle w:val="4"/>
+        <w:numPr>
+          <w:ilvl w:val="0"/>
+          <w:numId w:val="0"/>
+        </w:numPr>
+        <w:ind w:leftChars="0"/>
+      </w:pPr>
+      <w:r>
+        <w:drawing>
+          <wp:inline distT="0" distB="0" distL="114300" distR="114300">
+            <wp:extent cx="5264150" cy="501015"/>
+            <wp:effectExtent l="0" t="0" r="12700" b="13335"/>
+            <wp:docPr id="58" name="图片 12"/>
+            <wp:cNvGraphicFramePr>
+              <a:graphicFrameLocks xmlns:a="http://schemas.openxmlformats.org/drawingml/2006/main" noChangeAspect="1"/>
+            </wp:cNvGraphicFramePr>
+            <a:graphic xmlns:a="http://schemas.openxmlformats.org/drawingml/2006/main">
+              <a:graphicData uri="http://schemas.openxmlformats.org/drawingml/2006/picture">
+                <pic:pic xmlns:pic="http://schemas.openxmlformats.org/drawingml/2006/picture">
+                  <pic:nvPicPr>
+                    <pic:cNvPr id="58" name="图片 12"/>
+                    <pic:cNvPicPr>
+                      <a:picLocks noChangeAspect="1"/>
+                    </pic:cNvPicPr>
+                  </pic:nvPicPr>
+                  <pic:blipFill>
+                    <a:blip r:embed="rId62"/>
+                    <a:stretch>
+                      <a:fillRect/>
+                    </a:stretch>
+                  </pic:blipFill>
+                  <pic:spPr>
+                    <a:xfrm>
+                      <a:off x="0" y="0"/>
+                      <a:ext cx="5264150" cy="501015"/>
+                    </a:xfrm>
+                    <a:prstGeom prst="rect">
+                      <a:avLst/>
+                    </a:prstGeom>
+                    <a:noFill/>
+                    <a:ln w="9525">
+                      <a:noFill/>
+                    </a:ln>
+                  </pic:spPr>
+                </pic:pic>
+              </a:graphicData>
+            </a:graphic>
+          </wp:inline>
+        </w:drawing>
+      </w:r>
+    </w:p>
+    <w:p>
+      <w:pPr>
+        <w:numPr>
+          <w:ilvl w:val="0"/>
+          <w:numId w:val="0"/>
+        </w:numPr>
+        <w:ind w:leftChars="0"/>
+        <w:rPr>
+          <w:rFonts w:hint="eastAsia"/>
+          <w:lang w:val="en-US" w:eastAsia="zh-CN"/>
+        </w:rPr>
+      </w:pPr>
+    </w:p>
+    <w:p>
       <w:bookmarkStart w:id="0" w:name="_GoBack"/>
       <w:bookmarkEnd w:id="0"/>
+    </w:p>
+    <w:p/>
+    <w:p>
+      <w:pPr>
+        <w:rPr>
+          <w:rFonts w:hint="eastAsia"/>
+        </w:rPr>
+      </w:pPr>
     </w:p>
     <w:sectPr>
       <w:pgSz w:w="11900" w:h="16840"/>
